--- a/senior_designFall2019/nuc_eng_design_submission/declaration-of-competing-interests.docx
+++ b/senior_designFall2019/nuc_eng_design_submission/declaration-of-competing-interests.docx
@@ -248,7 +248,7 @@
         <mc:AlternateContent>
           <mc:Choice Requires="wps">
             <w:drawing>
-              <wp:anchor distT="45720" distB="45720" distL="114300" distR="114300" simplePos="0" relativeHeight="251659264" behindDoc="0" locked="0" layoutInCell="1" allowOverlap="1">
+              <wp:anchor distT="45720" distB="45720" distL="114300" distR="114300" simplePos="0" relativeHeight="251659264" behindDoc="0" locked="0" layoutInCell="1" allowOverlap="1" wp14:anchorId="1CF55093" wp14:editId="0A20DE37">
                 <wp:simplePos x="0" y="0"/>
                 <wp:positionH relativeFrom="column">
                   <wp:posOffset>53340</wp:posOffset>
